--- a/LLM_usage_report.docx
+++ b/LLM_usage_report.docx
@@ -87,6 +87,52 @@
           </w:p>
         </w:tc>
       </w:tr>
+      <w:tr>
+        <w:tc>
+          <w:tcPr>
+            <w:tcW w:w="4508" w:type="dxa"/>
+          </w:tcPr>
+          <w:p>
+            <w:pPr>
+              <w:widowControl w:val="0"/>
+              <w:spacing w:after="0" w:line="240" w:lineRule="auto"/>
+              <w:rPr>
+                <w:rFonts w:ascii="Arial" w:eastAsia="Aptos" w:hAnsi="Arial" w:cs="Arial"/>
+                <w:color w:val="4C94D8" w:themeColor="text2" w:themeTint="80"/>
+              </w:rPr>
+            </w:pPr>
+            <w:r>
+              <w:rPr>
+                <w:rFonts w:ascii="Arial" w:eastAsia="Aptos" w:hAnsi="Arial" w:cs="Arial"/>
+                <w:color w:val="4C94D8" w:themeColor="text2" w:themeTint="80"/>
+              </w:rPr>
+              <w:t>Luca Cappon (2037394)</w:t>
+            </w:r>
+          </w:p>
+        </w:tc>
+        <w:tc>
+          <w:tcPr>
+            <w:tcW w:w="4507" w:type="dxa"/>
+          </w:tcPr>
+          <w:p>
+            <w:pPr>
+              <w:widowControl w:val="0"/>
+              <w:spacing w:after="0" w:line="240" w:lineRule="auto"/>
+              <w:rPr>
+                <w:rFonts w:ascii="Arial" w:eastAsia="Aptos" w:hAnsi="Arial" w:cs="Arial"/>
+                <w:color w:val="4C94D8" w:themeColor="text2" w:themeTint="80"/>
+              </w:rPr>
+            </w:pPr>
+            <w:r>
+              <w:rPr>
+                <w:rFonts w:ascii="Arial" w:eastAsia="Aptos" w:hAnsi="Arial" w:cs="Arial"/>
+                <w:color w:val="4C94D8" w:themeColor="text2" w:themeTint="80"/>
+              </w:rPr>
+              <w:t>h.l.cappon@student.tue.nl</w:t>
+            </w:r>
+          </w:p>
+        </w:tc>
+      </w:tr>
     </w:tbl>
     <w:p>
       <w:pPr>
@@ -215,14 +261,7 @@
           <w:rFonts w:ascii="Arial" w:hAnsi="Arial" w:cs="Arial"/>
           <w:color w:val="4C94D8" w:themeColor="text2" w:themeTint="80"/>
         </w:rPr>
-        <w:t xml:space="preserve">Changing font, spacing, or document </w:t>
-      </w:r>
-      <w:r>
-        <w:rPr>
-          <w:rFonts w:ascii="Arial" w:hAnsi="Arial" w:cs="Arial"/>
-          <w:color w:val="4C94D8" w:themeColor="text2" w:themeTint="80"/>
-        </w:rPr>
-        <w:t>layout is not allowed.</w:t>
+        <w:t>Changing font, spacing, or document layout is not allowed.</w:t>
       </w:r>
     </w:p>
     <w:p>
@@ -616,6 +655,7 @@
       <w:r>
         <w:rPr>
           <w:rFonts w:ascii="Arial" w:hAnsi="Arial" w:cs="Arial"/>
+          <w:noProof/>
           <w:color w:val="4C94D8" w:themeColor="text2" w:themeTint="80"/>
         </w:rPr>
         <w:drawing>
